--- a/doc/Server_Storage_Structure.docx
+++ b/doc/Server_Storage_Structure.docx
@@ -241,6 +241,7 @@
                 <w:lang w:val="en-US"/>
               </w:rPr>
             </w:pPr>
+            <w:proofErr w:type="spellStart"/>
             <w:r>
               <w:rPr>
                 <w:rFonts w:ascii="Times New Roman" w:hAnsi="Times New Roman" w:cs="Times New Roman"/>
@@ -248,8 +249,18 @@
                 <w:szCs w:val="24"/>
                 <w:lang w:val="en-US"/>
               </w:rPr>
-              <w:t>Data_Plan</w:t>
-            </w:r>
+              <w:t>Matrix</w:t>
+            </w:r>
+            <w:r>
+              <w:rPr>
+                <w:rFonts w:ascii="Times New Roman" w:hAnsi="Times New Roman" w:cs="Times New Roman"/>
+                <w:sz w:val="24"/>
+                <w:szCs w:val="24"/>
+                <w:lang w:val="en-US"/>
+              </w:rPr>
+              <w:t>_Plan</w:t>
+            </w:r>
+            <w:proofErr w:type="spellEnd"/>
           </w:p>
         </w:tc>
         <w:tc>
@@ -291,6 +302,7 @@
                 <w:lang w:val="en-US"/>
               </w:rPr>
             </w:pPr>
+            <w:proofErr w:type="spellStart"/>
             <w:r>
               <w:rPr>
                 <w:rFonts w:ascii="Times New Roman" w:hAnsi="Times New Roman" w:cs="Times New Roman"/>
@@ -298,8 +310,18 @@
                 <w:szCs w:val="24"/>
                 <w:lang w:val="en-US"/>
               </w:rPr>
-              <w:t>Data_TimeSheet</w:t>
-            </w:r>
+              <w:t>Matrix</w:t>
+            </w:r>
+            <w:r>
+              <w:rPr>
+                <w:rFonts w:ascii="Times New Roman" w:hAnsi="Times New Roman" w:cs="Times New Roman"/>
+                <w:sz w:val="24"/>
+                <w:szCs w:val="24"/>
+                <w:lang w:val="en-US"/>
+              </w:rPr>
+              <w:t>_TimeSheet</w:t>
+            </w:r>
+            <w:proofErr w:type="spellEnd"/>
           </w:p>
         </w:tc>
         <w:tc>
@@ -341,6 +363,7 @@
                 <w:lang w:val="en-US"/>
               </w:rPr>
             </w:pPr>
+            <w:proofErr w:type="spellStart"/>
             <w:r>
               <w:rPr>
                 <w:rFonts w:ascii="Times New Roman" w:hAnsi="Times New Roman" w:cs="Times New Roman"/>
@@ -348,8 +371,9 @@
                 <w:szCs w:val="24"/>
                 <w:lang w:val="en-US"/>
               </w:rPr>
-              <w:t>Reduced_KB</w:t>
-            </w:r>
+              <w:t>Matrix_Reduce</w:t>
+            </w:r>
+            <w:proofErr w:type="spellEnd"/>
           </w:p>
         </w:tc>
         <w:tc>
@@ -371,7 +395,31 @@
                 <w:sz w:val="24"/>
                 <w:szCs w:val="24"/>
               </w:rPr>
-              <w:t>Приведенная матрица КБ</w:t>
+              <w:t>П</w:t>
+            </w:r>
+            <w:r>
+              <w:rPr>
+                <w:rFonts w:ascii="Times New Roman" w:hAnsi="Times New Roman" w:cs="Times New Roman"/>
+                <w:sz w:val="24"/>
+                <w:szCs w:val="24"/>
+              </w:rPr>
+              <w:t>риведенные матрицы</w:t>
+            </w:r>
+            <w:r>
+              <w:rPr>
+                <w:rFonts w:ascii="Times New Roman" w:hAnsi="Times New Roman" w:cs="Times New Roman"/>
+                <w:sz w:val="24"/>
+                <w:szCs w:val="24"/>
+              </w:rPr>
+              <w:t xml:space="preserve"> КБ</w:t>
+            </w:r>
+            <w:r>
+              <w:rPr>
+                <w:rFonts w:ascii="Times New Roman" w:hAnsi="Times New Roman" w:cs="Times New Roman"/>
+                <w:sz w:val="24"/>
+                <w:szCs w:val="24"/>
+              </w:rPr>
+              <w:t xml:space="preserve"> и ОЗМ</w:t>
             </w:r>
           </w:p>
         </w:tc>
@@ -391,6 +439,7 @@
                 <w:lang w:val="en-US"/>
               </w:rPr>
             </w:pPr>
+            <w:proofErr w:type="spellStart"/>
             <w:r>
               <w:rPr>
                 <w:rFonts w:ascii="Times New Roman" w:hAnsi="Times New Roman" w:cs="Times New Roman"/>
@@ -398,8 +447,9 @@
                 <w:szCs w:val="24"/>
                 <w:lang w:val="en-US"/>
               </w:rPr>
-              <w:t>Reduced_OZM</w:t>
-            </w:r>
+              <w:t>Matrix_Reserve</w:t>
+            </w:r>
+            <w:proofErr w:type="spellEnd"/>
           </w:p>
         </w:tc>
         <w:tc>
@@ -421,8 +471,10 @@
                 <w:sz w:val="24"/>
                 <w:szCs w:val="24"/>
               </w:rPr>
-              <w:t>Приведенная матрица ОЗМ</w:t>
-            </w:r>
+              <w:t>Резервная матрица</w:t>
+            </w:r>
+            <w:bookmarkStart w:id="0" w:name="_GoBack"/>
+            <w:bookmarkEnd w:id="0"/>
           </w:p>
         </w:tc>
       </w:tr>
@@ -558,7 +610,7 @@
     </w:p>
     <w:p>
       <w:pPr>
-        <w:jc w:val="both"/>
+        <w:jc w:val="center"/>
         <w:rPr>
           <w:rFonts w:ascii="Times New Roman" w:hAnsi="Times New Roman" w:cs="Times New Roman"/>
           <w:sz w:val="24"/>
@@ -572,18 +624,10 @@
           <w:lang w:eastAsia="ru-RU"/>
         </w:rPr>
         <w:drawing>
-          <wp:anchor distT="0" distB="0" distL="114300" distR="114300" simplePos="0" relativeHeight="251658240" behindDoc="0" locked="0" layoutInCell="1" allowOverlap="1" wp14:anchorId="7216EAE3" wp14:editId="743DE82B">
-            <wp:simplePos x="0" y="0"/>
-            <wp:positionH relativeFrom="column">
-              <wp:posOffset>262890</wp:posOffset>
-            </wp:positionH>
-            <wp:positionV relativeFrom="paragraph">
-              <wp:posOffset>432435</wp:posOffset>
-            </wp:positionV>
-            <wp:extent cx="1485900" cy="1247775"/>
-            <wp:effectExtent l="0" t="0" r="0" b="9525"/>
-            <wp:wrapNone/>
-            <wp:docPr id="2" name="Рисунок 2"/>
+          <wp:inline distT="0" distB="0" distL="0" distR="0" wp14:anchorId="495727BB" wp14:editId="12DCE282">
+            <wp:extent cx="2133600" cy="1733550"/>
+            <wp:effectExtent l="0" t="0" r="0" b="0"/>
+            <wp:docPr id="1" name="Рисунок 1"/>
             <wp:cNvGraphicFramePr>
               <a:graphicFrameLocks xmlns:a="http://schemas.openxmlformats.org/drawingml/2006/main" noChangeAspect="1"/>
             </wp:cNvGraphicFramePr>
@@ -595,13 +639,7 @@
                     <pic:cNvPicPr/>
                   </pic:nvPicPr>
                   <pic:blipFill>
-                    <a:blip r:embed="rId4">
-                      <a:extLst>
-                        <a:ext uri="{28A0092B-C50C-407E-A947-70E740481C1C}">
-                          <a14:useLocalDpi xmlns:a14="http://schemas.microsoft.com/office/drawing/2010/main" val="0"/>
-                        </a:ext>
-                      </a:extLst>
-                    </a:blip>
+                    <a:blip r:embed="rId4"/>
                     <a:stretch>
                       <a:fillRect/>
                     </a:stretch>
@@ -609,7 +647,7 @@
                   <pic:spPr>
                     <a:xfrm>
                       <a:off x="0" y="0"/>
-                      <a:ext cx="1485900" cy="1247775"/>
+                      <a:ext cx="2133600" cy="1733550"/>
                     </a:xfrm>
                     <a:prstGeom prst="rect">
                       <a:avLst/>
@@ -618,19 +656,297 @@
                 </pic:pic>
               </a:graphicData>
             </a:graphic>
-          </wp:anchor>
+          </wp:inline>
         </w:drawing>
       </w:r>
+    </w:p>
+    <w:p>
+      <w:pPr>
+        <w:jc w:val="both"/>
+        <w:rPr>
+          <w:rFonts w:ascii="Times New Roman" w:hAnsi="Times New Roman" w:cs="Times New Roman"/>
+          <w:b/>
+          <w:sz w:val="24"/>
+          <w:szCs w:val="24"/>
+        </w:rPr>
+      </w:pPr>
+      <w:r>
+        <w:rPr>
+          <w:rFonts w:ascii="Times New Roman" w:hAnsi="Times New Roman" w:cs="Times New Roman"/>
+          <w:b/>
+          <w:sz w:val="24"/>
+          <w:szCs w:val="24"/>
+        </w:rPr>
+        <w:t>Возможное расширение предлагаемого</w:t>
+      </w:r>
+      <w:r>
+        <w:rPr>
+          <w:rFonts w:ascii="Times New Roman" w:hAnsi="Times New Roman" w:cs="Times New Roman"/>
+          <w:b/>
+          <w:sz w:val="24"/>
+          <w:szCs w:val="24"/>
+        </w:rPr>
+        <w:t xml:space="preserve"> функционала:</w:t>
+      </w:r>
+    </w:p>
+    <w:tbl>
+      <w:tblPr>
+        <w:tblStyle w:val="a3"/>
+        <w:tblW w:w="0" w:type="auto"/>
+        <w:tblLook w:val="04A0" w:firstRow="1" w:lastRow="0" w:firstColumn="1" w:lastColumn="0" w:noHBand="0" w:noVBand="1"/>
+      </w:tblPr>
+      <w:tblGrid>
+        <w:gridCol w:w="4672"/>
+        <w:gridCol w:w="4673"/>
+      </w:tblGrid>
+      <w:tr>
+        <w:tc>
+          <w:tcPr>
+            <w:tcW w:w="4672" w:type="dxa"/>
+          </w:tcPr>
+          <w:p>
+            <w:pPr>
+              <w:jc w:val="both"/>
+              <w:rPr>
+                <w:rFonts w:ascii="Times New Roman" w:hAnsi="Times New Roman" w:cs="Times New Roman"/>
+                <w:sz w:val="24"/>
+                <w:szCs w:val="24"/>
+              </w:rPr>
+            </w:pPr>
+            <w:r>
+              <w:rPr>
+                <w:rFonts w:ascii="Times New Roman" w:hAnsi="Times New Roman" w:cs="Times New Roman"/>
+                <w:sz w:val="24"/>
+                <w:szCs w:val="24"/>
+              </w:rPr>
+              <w:t>/</w:t>
+            </w:r>
+          </w:p>
+        </w:tc>
+        <w:tc>
+          <w:tcPr>
+            <w:tcW w:w="4673" w:type="dxa"/>
+          </w:tcPr>
+          <w:p>
+            <w:pPr>
+              <w:jc w:val="both"/>
+              <w:rPr>
+                <w:rFonts w:ascii="Times New Roman" w:hAnsi="Times New Roman" w:cs="Times New Roman"/>
+                <w:sz w:val="24"/>
+                <w:szCs w:val="24"/>
+              </w:rPr>
+            </w:pPr>
+            <w:r>
+              <w:rPr>
+                <w:rFonts w:ascii="Times New Roman" w:hAnsi="Times New Roman" w:cs="Times New Roman"/>
+                <w:sz w:val="24"/>
+                <w:szCs w:val="24"/>
+              </w:rPr>
+              <w:t xml:space="preserve">Корневая директория </w:t>
+            </w:r>
+          </w:p>
+        </w:tc>
+      </w:tr>
+      <w:tr>
+        <w:tc>
+          <w:tcPr>
+            <w:tcW w:w="4672" w:type="dxa"/>
+          </w:tcPr>
+          <w:p>
+            <w:pPr>
+              <w:jc w:val="both"/>
+              <w:rPr>
+                <w:rFonts w:ascii="Times New Roman" w:hAnsi="Times New Roman" w:cs="Times New Roman"/>
+                <w:sz w:val="24"/>
+                <w:szCs w:val="24"/>
+              </w:rPr>
+            </w:pPr>
+            <w:r>
+              <w:rPr>
+                <w:rFonts w:ascii="Times New Roman" w:hAnsi="Times New Roman" w:cs="Times New Roman"/>
+                <w:sz w:val="24"/>
+                <w:szCs w:val="24"/>
+              </w:rPr>
+              <w:t>/дата периода</w:t>
+            </w:r>
+          </w:p>
+        </w:tc>
+        <w:tc>
+          <w:tcPr>
+            <w:tcW w:w="4673" w:type="dxa"/>
+          </w:tcPr>
+          <w:p>
+            <w:pPr>
+              <w:jc w:val="both"/>
+              <w:rPr>
+                <w:rFonts w:ascii="Times New Roman" w:hAnsi="Times New Roman" w:cs="Times New Roman"/>
+                <w:sz w:val="24"/>
+                <w:szCs w:val="24"/>
+              </w:rPr>
+            </w:pPr>
+            <w:r>
+              <w:rPr>
+                <w:rFonts w:ascii="Times New Roman" w:hAnsi="Times New Roman" w:cs="Times New Roman"/>
+                <w:sz w:val="24"/>
+                <w:szCs w:val="24"/>
+              </w:rPr>
+              <w:t>Папка с текущим периодом</w:t>
+            </w:r>
+          </w:p>
+        </w:tc>
+      </w:tr>
+      <w:tr>
+        <w:tc>
+          <w:tcPr>
+            <w:tcW w:w="4672" w:type="dxa"/>
+          </w:tcPr>
+          <w:p>
+            <w:pPr>
+              <w:jc w:val="both"/>
+              <w:rPr>
+                <w:rFonts w:ascii="Times New Roman" w:hAnsi="Times New Roman" w:cs="Times New Roman"/>
+                <w:sz w:val="24"/>
+                <w:szCs w:val="24"/>
+              </w:rPr>
+            </w:pPr>
+            <w:r>
+              <w:rPr>
+                <w:rFonts w:ascii="Times New Roman" w:hAnsi="Times New Roman" w:cs="Times New Roman"/>
+                <w:sz w:val="24"/>
+                <w:szCs w:val="24"/>
+              </w:rPr>
+              <w:t>/дата периода/файл</w:t>
+            </w:r>
+          </w:p>
+        </w:tc>
+        <w:tc>
+          <w:tcPr>
+            <w:tcW w:w="4673" w:type="dxa"/>
+          </w:tcPr>
+          <w:p>
+            <w:pPr>
+              <w:jc w:val="both"/>
+              <w:rPr>
+                <w:rFonts w:ascii="Times New Roman" w:hAnsi="Times New Roman" w:cs="Times New Roman"/>
+                <w:sz w:val="24"/>
+                <w:szCs w:val="24"/>
+              </w:rPr>
+            </w:pPr>
+            <w:r>
+              <w:rPr>
+                <w:rFonts w:ascii="Times New Roman" w:hAnsi="Times New Roman" w:cs="Times New Roman"/>
+                <w:sz w:val="24"/>
+                <w:szCs w:val="24"/>
+              </w:rPr>
+              <w:t>Имя соответствующего файла</w:t>
+            </w:r>
+          </w:p>
+        </w:tc>
+      </w:tr>
+      <w:tr>
+        <w:tc>
+          <w:tcPr>
+            <w:tcW w:w="4672" w:type="dxa"/>
+          </w:tcPr>
+          <w:p>
+            <w:pPr>
+              <w:jc w:val="both"/>
+              <w:rPr>
+                <w:rFonts w:ascii="Times New Roman" w:hAnsi="Times New Roman" w:cs="Times New Roman"/>
+                <w:sz w:val="24"/>
+                <w:szCs w:val="24"/>
+              </w:rPr>
+            </w:pPr>
+            <w:r>
+              <w:rPr>
+                <w:rFonts w:ascii="Times New Roman" w:hAnsi="Times New Roman" w:cs="Times New Roman"/>
+                <w:sz w:val="24"/>
+                <w:szCs w:val="24"/>
+              </w:rPr>
+              <w:t>/дата периода/номер итерации</w:t>
+            </w:r>
+          </w:p>
+        </w:tc>
+        <w:tc>
+          <w:tcPr>
+            <w:tcW w:w="4673" w:type="dxa"/>
+          </w:tcPr>
+          <w:p>
+            <w:pPr>
+              <w:jc w:val="both"/>
+              <w:rPr>
+                <w:rFonts w:ascii="Times New Roman" w:hAnsi="Times New Roman" w:cs="Times New Roman"/>
+                <w:sz w:val="24"/>
+                <w:szCs w:val="24"/>
+              </w:rPr>
+            </w:pPr>
+            <w:r>
+              <w:rPr>
+                <w:rFonts w:ascii="Times New Roman" w:hAnsi="Times New Roman" w:cs="Times New Roman"/>
+                <w:sz w:val="24"/>
+                <w:szCs w:val="24"/>
+              </w:rPr>
+              <w:t>Папка,</w:t>
+            </w:r>
+            <w:r>
+              <w:rPr>
+                <w:rFonts w:ascii="Times New Roman" w:hAnsi="Times New Roman" w:cs="Times New Roman"/>
+                <w:sz w:val="24"/>
+                <w:szCs w:val="24"/>
+              </w:rPr>
+              <w:t xml:space="preserve"> в которой лежат отвергнутые файлы</w:t>
+            </w:r>
+          </w:p>
+        </w:tc>
+      </w:tr>
+    </w:tbl>
+    <w:p>
+      <w:pPr>
+        <w:jc w:val="both"/>
+        <w:rPr>
+          <w:rFonts w:ascii="Times New Roman" w:hAnsi="Times New Roman" w:cs="Times New Roman"/>
+          <w:sz w:val="24"/>
+          <w:szCs w:val="24"/>
+        </w:rPr>
+      </w:pPr>
+    </w:p>
+    <w:p>
+      <w:pPr>
+        <w:jc w:val="both"/>
+        <w:rPr>
+          <w:rFonts w:ascii="Times New Roman" w:hAnsi="Times New Roman" w:cs="Times New Roman"/>
+          <w:sz w:val="24"/>
+          <w:szCs w:val="24"/>
+        </w:rPr>
+      </w:pPr>
+      <w:r>
+        <w:rPr>
+          <w:rFonts w:ascii="Times New Roman" w:hAnsi="Times New Roman" w:cs="Times New Roman"/>
+          <w:sz w:val="24"/>
+          <w:szCs w:val="24"/>
+        </w:rPr>
+        <w:t>Ниже представлен пример такого хранилища за январь текущего года</w:t>
+      </w:r>
+    </w:p>
+    <w:p>
+      <w:pPr>
+        <w:jc w:val="center"/>
+        <w:rPr>
+          <w:rFonts w:ascii="Times New Roman" w:hAnsi="Times New Roman" w:cs="Times New Roman"/>
+          <w:sz w:val="24"/>
+          <w:szCs w:val="24"/>
+        </w:rPr>
+      </w:pPr>
       <w:r>
         <w:rPr>
           <w:noProof/>
           <w:lang w:eastAsia="ru-RU"/>
         </w:rPr>
         <w:drawing>
-          <wp:inline distT="0" distB="0" distL="0" distR="0" wp14:anchorId="0600B46F" wp14:editId="6416AEB5">
-            <wp:extent cx="3352800" cy="466725"/>
-            <wp:effectExtent l="0" t="0" r="0" b="9525"/>
-            <wp:docPr id="1" name="Рисунок 1"/>
+          <wp:inline distT="0" distB="0" distL="0" distR="0" wp14:anchorId="645D5F64" wp14:editId="7FC8305B">
+            <wp:extent cx="2028825" cy="2308387"/>
+            <wp:effectExtent l="0" t="0" r="0" b="0"/>
+            <wp:docPr id="11" name="Рисунок 11"/>
             <wp:cNvGraphicFramePr>
               <a:graphicFrameLocks xmlns:a="http://schemas.openxmlformats.org/drawingml/2006/main" noChangeAspect="1"/>
             </wp:cNvGraphicFramePr>
@@ -650,7 +966,7 @@
                   <pic:spPr>
                     <a:xfrm>
                       <a:off x="0" y="0"/>
-                      <a:ext cx="3352800" cy="466725"/>
+                      <a:ext cx="2052958" cy="2335845"/>
                     </a:xfrm>
                     <a:prstGeom prst="rect">
                       <a:avLst/>
@@ -660,563 +976,6 @@
               </a:graphicData>
             </a:graphic>
           </wp:inline>
-        </w:drawing>
-      </w:r>
-    </w:p>
-    <w:p>
-      <w:pPr>
-        <w:jc w:val="both"/>
-        <w:rPr>
-          <w:rFonts w:ascii="Times New Roman" w:hAnsi="Times New Roman" w:cs="Times New Roman"/>
-          <w:sz w:val="24"/>
-          <w:szCs w:val="24"/>
-          <w:lang w:val="en-US"/>
-        </w:rPr>
-      </w:pPr>
-    </w:p>
-    <w:p>
-      <w:pPr>
-        <w:jc w:val="both"/>
-        <w:rPr>
-          <w:rFonts w:ascii="Times New Roman" w:hAnsi="Times New Roman" w:cs="Times New Roman"/>
-          <w:sz w:val="24"/>
-          <w:szCs w:val="24"/>
-          <w:lang w:val="en-US"/>
-        </w:rPr>
-      </w:pPr>
-    </w:p>
-    <w:p>
-      <w:pPr>
-        <w:jc w:val="both"/>
-        <w:rPr>
-          <w:rFonts w:ascii="Times New Roman" w:hAnsi="Times New Roman" w:cs="Times New Roman"/>
-          <w:sz w:val="24"/>
-          <w:szCs w:val="24"/>
-          <w:lang w:val="en-US"/>
-        </w:rPr>
-      </w:pPr>
-    </w:p>
-    <w:p>
-      <w:pPr>
-        <w:jc w:val="both"/>
-        <w:rPr>
-          <w:rFonts w:ascii="Times New Roman" w:hAnsi="Times New Roman" w:cs="Times New Roman"/>
-          <w:sz w:val="24"/>
-          <w:szCs w:val="24"/>
-          <w:lang w:val="en-US"/>
-        </w:rPr>
-      </w:pPr>
-    </w:p>
-    <w:p>
-      <w:pPr>
-        <w:jc w:val="both"/>
-        <w:rPr>
-          <w:rFonts w:ascii="Times New Roman" w:hAnsi="Times New Roman" w:cs="Times New Roman"/>
-          <w:sz w:val="24"/>
-          <w:szCs w:val="24"/>
-          <w:lang w:val="en-US"/>
-        </w:rPr>
-      </w:pPr>
-      <w:bookmarkStart w:id="0" w:name="_GoBack"/>
-      <w:bookmarkEnd w:id="0"/>
-    </w:p>
-    <w:p>
-      <w:pPr>
-        <w:jc w:val="both"/>
-        <w:rPr>
-          <w:rFonts w:ascii="Times New Roman" w:hAnsi="Times New Roman" w:cs="Times New Roman"/>
-          <w:b/>
-          <w:sz w:val="24"/>
-          <w:szCs w:val="24"/>
-        </w:rPr>
-      </w:pPr>
-      <w:r>
-        <w:rPr>
-          <w:rFonts w:ascii="Times New Roman" w:hAnsi="Times New Roman" w:cs="Times New Roman"/>
-          <w:b/>
-          <w:sz w:val="24"/>
-          <w:szCs w:val="24"/>
-        </w:rPr>
-        <w:t>Возможное расширение предлагаемого</w:t>
-      </w:r>
-      <w:r>
-        <w:rPr>
-          <w:rFonts w:ascii="Times New Roman" w:hAnsi="Times New Roman" w:cs="Times New Roman"/>
-          <w:b/>
-          <w:sz w:val="24"/>
-          <w:szCs w:val="24"/>
-        </w:rPr>
-        <w:t xml:space="preserve"> функционала:</w:t>
-      </w:r>
-    </w:p>
-    <w:tbl>
-      <w:tblPr>
-        <w:tblStyle w:val="a3"/>
-        <w:tblW w:w="0" w:type="auto"/>
-        <w:tblLook w:val="04A0" w:firstRow="1" w:lastRow="0" w:firstColumn="1" w:lastColumn="0" w:noHBand="0" w:noVBand="1"/>
-      </w:tblPr>
-      <w:tblGrid>
-        <w:gridCol w:w="4672"/>
-        <w:gridCol w:w="4673"/>
-      </w:tblGrid>
-      <w:tr>
-        <w:tc>
-          <w:tcPr>
-            <w:tcW w:w="4672" w:type="dxa"/>
-          </w:tcPr>
-          <w:p>
-            <w:pPr>
-              <w:jc w:val="both"/>
-              <w:rPr>
-                <w:rFonts w:ascii="Times New Roman" w:hAnsi="Times New Roman" w:cs="Times New Roman"/>
-                <w:sz w:val="24"/>
-                <w:szCs w:val="24"/>
-              </w:rPr>
-            </w:pPr>
-            <w:r>
-              <w:rPr>
-                <w:rFonts w:ascii="Times New Roman" w:hAnsi="Times New Roman" w:cs="Times New Roman"/>
-                <w:sz w:val="24"/>
-                <w:szCs w:val="24"/>
-              </w:rPr>
-              <w:t>/</w:t>
-            </w:r>
-          </w:p>
-        </w:tc>
-        <w:tc>
-          <w:tcPr>
-            <w:tcW w:w="4673" w:type="dxa"/>
-          </w:tcPr>
-          <w:p>
-            <w:pPr>
-              <w:jc w:val="both"/>
-              <w:rPr>
-                <w:rFonts w:ascii="Times New Roman" w:hAnsi="Times New Roman" w:cs="Times New Roman"/>
-                <w:sz w:val="24"/>
-                <w:szCs w:val="24"/>
-              </w:rPr>
-            </w:pPr>
-            <w:r>
-              <w:rPr>
-                <w:rFonts w:ascii="Times New Roman" w:hAnsi="Times New Roman" w:cs="Times New Roman"/>
-                <w:sz w:val="24"/>
-                <w:szCs w:val="24"/>
-              </w:rPr>
-              <w:t xml:space="preserve">Корневая директория </w:t>
-            </w:r>
-          </w:p>
-        </w:tc>
-      </w:tr>
-      <w:tr>
-        <w:tc>
-          <w:tcPr>
-            <w:tcW w:w="4672" w:type="dxa"/>
-          </w:tcPr>
-          <w:p>
-            <w:pPr>
-              <w:jc w:val="both"/>
-              <w:rPr>
-                <w:rFonts w:ascii="Times New Roman" w:hAnsi="Times New Roman" w:cs="Times New Roman"/>
-                <w:sz w:val="24"/>
-                <w:szCs w:val="24"/>
-              </w:rPr>
-            </w:pPr>
-            <w:r>
-              <w:rPr>
-                <w:rFonts w:ascii="Times New Roman" w:hAnsi="Times New Roman" w:cs="Times New Roman"/>
-                <w:sz w:val="24"/>
-                <w:szCs w:val="24"/>
-              </w:rPr>
-              <w:t>/дата периода</w:t>
-            </w:r>
-          </w:p>
-        </w:tc>
-        <w:tc>
-          <w:tcPr>
-            <w:tcW w:w="4673" w:type="dxa"/>
-          </w:tcPr>
-          <w:p>
-            <w:pPr>
-              <w:jc w:val="both"/>
-              <w:rPr>
-                <w:rFonts w:ascii="Times New Roman" w:hAnsi="Times New Roman" w:cs="Times New Roman"/>
-                <w:sz w:val="24"/>
-                <w:szCs w:val="24"/>
-              </w:rPr>
-            </w:pPr>
-            <w:r>
-              <w:rPr>
-                <w:rFonts w:ascii="Times New Roman" w:hAnsi="Times New Roman" w:cs="Times New Roman"/>
-                <w:sz w:val="24"/>
-                <w:szCs w:val="24"/>
-              </w:rPr>
-              <w:t>Папка с текущим периодом</w:t>
-            </w:r>
-          </w:p>
-        </w:tc>
-      </w:tr>
-      <w:tr>
-        <w:tc>
-          <w:tcPr>
-            <w:tcW w:w="4672" w:type="dxa"/>
-          </w:tcPr>
-          <w:p>
-            <w:pPr>
-              <w:jc w:val="both"/>
-              <w:rPr>
-                <w:rFonts w:ascii="Times New Roman" w:hAnsi="Times New Roman" w:cs="Times New Roman"/>
-                <w:sz w:val="24"/>
-                <w:szCs w:val="24"/>
-              </w:rPr>
-            </w:pPr>
-            <w:r>
-              <w:rPr>
-                <w:rFonts w:ascii="Times New Roman" w:hAnsi="Times New Roman" w:cs="Times New Roman"/>
-                <w:sz w:val="24"/>
-                <w:szCs w:val="24"/>
-              </w:rPr>
-              <w:t>/дата периода/файл</w:t>
-            </w:r>
-          </w:p>
-        </w:tc>
-        <w:tc>
-          <w:tcPr>
-            <w:tcW w:w="4673" w:type="dxa"/>
-          </w:tcPr>
-          <w:p>
-            <w:pPr>
-              <w:jc w:val="both"/>
-              <w:rPr>
-                <w:rFonts w:ascii="Times New Roman" w:hAnsi="Times New Roman" w:cs="Times New Roman"/>
-                <w:sz w:val="24"/>
-                <w:szCs w:val="24"/>
-              </w:rPr>
-            </w:pPr>
-            <w:r>
-              <w:rPr>
-                <w:rFonts w:ascii="Times New Roman" w:hAnsi="Times New Roman" w:cs="Times New Roman"/>
-                <w:sz w:val="24"/>
-                <w:szCs w:val="24"/>
-              </w:rPr>
-              <w:t>Имя соответствующего файла</w:t>
-            </w:r>
-          </w:p>
-        </w:tc>
-      </w:tr>
-      <w:tr>
-        <w:tc>
-          <w:tcPr>
-            <w:tcW w:w="4672" w:type="dxa"/>
-          </w:tcPr>
-          <w:p>
-            <w:pPr>
-              <w:jc w:val="both"/>
-              <w:rPr>
-                <w:rFonts w:ascii="Times New Roman" w:hAnsi="Times New Roman" w:cs="Times New Roman"/>
-                <w:sz w:val="24"/>
-                <w:szCs w:val="24"/>
-              </w:rPr>
-            </w:pPr>
-            <w:r>
-              <w:rPr>
-                <w:rFonts w:ascii="Times New Roman" w:hAnsi="Times New Roman" w:cs="Times New Roman"/>
-                <w:sz w:val="24"/>
-                <w:szCs w:val="24"/>
-              </w:rPr>
-              <w:t>/дата периода/номер итерации</w:t>
-            </w:r>
-          </w:p>
-        </w:tc>
-        <w:tc>
-          <w:tcPr>
-            <w:tcW w:w="4673" w:type="dxa"/>
-          </w:tcPr>
-          <w:p>
-            <w:pPr>
-              <w:jc w:val="both"/>
-              <w:rPr>
-                <w:rFonts w:ascii="Times New Roman" w:hAnsi="Times New Roman" w:cs="Times New Roman"/>
-                <w:sz w:val="24"/>
-                <w:szCs w:val="24"/>
-              </w:rPr>
-            </w:pPr>
-            <w:r>
-              <w:rPr>
-                <w:rFonts w:ascii="Times New Roman" w:hAnsi="Times New Roman" w:cs="Times New Roman"/>
-                <w:sz w:val="24"/>
-                <w:szCs w:val="24"/>
-              </w:rPr>
-              <w:t>Папка,</w:t>
-            </w:r>
-            <w:r>
-              <w:rPr>
-                <w:rFonts w:ascii="Times New Roman" w:hAnsi="Times New Roman" w:cs="Times New Roman"/>
-                <w:sz w:val="24"/>
-                <w:szCs w:val="24"/>
-              </w:rPr>
-              <w:t xml:space="preserve"> в которой лежат отвергнутые файлы</w:t>
-            </w:r>
-          </w:p>
-        </w:tc>
-      </w:tr>
-    </w:tbl>
-    <w:p>
-      <w:pPr>
-        <w:jc w:val="both"/>
-        <w:rPr>
-          <w:rFonts w:ascii="Times New Roman" w:hAnsi="Times New Roman" w:cs="Times New Roman"/>
-          <w:sz w:val="24"/>
-          <w:szCs w:val="24"/>
-        </w:rPr>
-      </w:pPr>
-    </w:p>
-    <w:p>
-      <w:pPr>
-        <w:jc w:val="both"/>
-        <w:rPr>
-          <w:rFonts w:ascii="Times New Roman" w:hAnsi="Times New Roman" w:cs="Times New Roman"/>
-          <w:sz w:val="24"/>
-          <w:szCs w:val="24"/>
-        </w:rPr>
-      </w:pPr>
-      <w:r>
-        <w:rPr>
-          <w:rFonts w:ascii="Times New Roman" w:hAnsi="Times New Roman" w:cs="Times New Roman"/>
-          <w:sz w:val="24"/>
-          <w:szCs w:val="24"/>
-        </w:rPr>
-        <w:t>Ниже представлен пример такого хранилища за январь текущего года</w:t>
-      </w:r>
-    </w:p>
-    <w:p>
-      <w:pPr>
-        <w:jc w:val="both"/>
-        <w:rPr>
-          <w:rFonts w:ascii="Times New Roman" w:hAnsi="Times New Roman" w:cs="Times New Roman"/>
-          <w:sz w:val="24"/>
-          <w:szCs w:val="24"/>
-        </w:rPr>
-      </w:pPr>
-      <w:r>
-        <w:rPr>
-          <w:noProof/>
-          <w:lang w:eastAsia="ru-RU"/>
-        </w:rPr>
-        <w:drawing>
-          <wp:anchor distT="0" distB="0" distL="114300" distR="114300" simplePos="0" relativeHeight="251661312" behindDoc="0" locked="0" layoutInCell="1" allowOverlap="1" wp14:anchorId="5970425C" wp14:editId="42AE9AF0">
-            <wp:simplePos x="0" y="0"/>
-            <wp:positionH relativeFrom="column">
-              <wp:posOffset>291465</wp:posOffset>
-            </wp:positionH>
-            <wp:positionV relativeFrom="paragraph">
-              <wp:posOffset>440055</wp:posOffset>
-            </wp:positionV>
-            <wp:extent cx="1485900" cy="1247775"/>
-            <wp:effectExtent l="0" t="0" r="0" b="9525"/>
-            <wp:wrapNone/>
-            <wp:docPr id="6" name="Рисунок 6"/>
-            <wp:cNvGraphicFramePr>
-              <a:graphicFrameLocks xmlns:a="http://schemas.openxmlformats.org/drawingml/2006/main" noChangeAspect="1"/>
-            </wp:cNvGraphicFramePr>
-            <a:graphic xmlns:a="http://schemas.openxmlformats.org/drawingml/2006/main">
-              <a:graphicData uri="http://schemas.openxmlformats.org/drawingml/2006/picture">
-                <pic:pic xmlns:pic="http://schemas.openxmlformats.org/drawingml/2006/picture">
-                  <pic:nvPicPr>
-                    <pic:cNvPr id="1" name=""/>
-                    <pic:cNvPicPr/>
-                  </pic:nvPicPr>
-                  <pic:blipFill>
-                    <a:blip r:embed="rId4">
-                      <a:extLst>
-                        <a:ext uri="{28A0092B-C50C-407E-A947-70E740481C1C}">
-                          <a14:useLocalDpi xmlns:a14="http://schemas.microsoft.com/office/drawing/2010/main" val="0"/>
-                        </a:ext>
-                      </a:extLst>
-                    </a:blip>
-                    <a:stretch>
-                      <a:fillRect/>
-                    </a:stretch>
-                  </pic:blipFill>
-                  <pic:spPr>
-                    <a:xfrm>
-                      <a:off x="0" y="0"/>
-                      <a:ext cx="1485900" cy="1247775"/>
-                    </a:xfrm>
-                    <a:prstGeom prst="rect">
-                      <a:avLst/>
-                    </a:prstGeom>
-                  </pic:spPr>
-                </pic:pic>
-              </a:graphicData>
-            </a:graphic>
-          </wp:anchor>
-        </w:drawing>
-      </w:r>
-      <w:r>
-        <w:rPr>
-          <w:noProof/>
-          <w:lang w:eastAsia="ru-RU"/>
-        </w:rPr>
-        <w:drawing>
-          <wp:inline distT="0" distB="0" distL="0" distR="0" wp14:anchorId="090123BC" wp14:editId="0BC4A503">
-            <wp:extent cx="3352800" cy="466725"/>
-            <wp:effectExtent l="0" t="0" r="0" b="9525"/>
-            <wp:docPr id="5" name="Рисунок 5"/>
-            <wp:cNvGraphicFramePr>
-              <a:graphicFrameLocks xmlns:a="http://schemas.openxmlformats.org/drawingml/2006/main" noChangeAspect="1"/>
-            </wp:cNvGraphicFramePr>
-            <a:graphic xmlns:a="http://schemas.openxmlformats.org/drawingml/2006/main">
-              <a:graphicData uri="http://schemas.openxmlformats.org/drawingml/2006/picture">
-                <pic:pic xmlns:pic="http://schemas.openxmlformats.org/drawingml/2006/picture">
-                  <pic:nvPicPr>
-                    <pic:cNvPr id="1" name=""/>
-                    <pic:cNvPicPr/>
-                  </pic:nvPicPr>
-                  <pic:blipFill>
-                    <a:blip r:embed="rId5"/>
-                    <a:stretch>
-                      <a:fillRect/>
-                    </a:stretch>
-                  </pic:blipFill>
-                  <pic:spPr>
-                    <a:xfrm>
-                      <a:off x="0" y="0"/>
-                      <a:ext cx="3352800" cy="466725"/>
-                    </a:xfrm>
-                    <a:prstGeom prst="rect">
-                      <a:avLst/>
-                    </a:prstGeom>
-                  </pic:spPr>
-                </pic:pic>
-              </a:graphicData>
-            </a:graphic>
-          </wp:inline>
-        </w:drawing>
-      </w:r>
-    </w:p>
-    <w:p>
-      <w:pPr>
-        <w:jc w:val="both"/>
-        <w:rPr>
-          <w:rFonts w:ascii="Times New Roman" w:hAnsi="Times New Roman" w:cs="Times New Roman"/>
-          <w:sz w:val="24"/>
-          <w:szCs w:val="24"/>
-        </w:rPr>
-      </w:pPr>
-      <w:r>
-        <w:rPr>
-          <w:noProof/>
-          <w:lang w:eastAsia="ru-RU"/>
-        </w:rPr>
-        <w:drawing>
-          <wp:anchor distT="0" distB="0" distL="114300" distR="114300" simplePos="0" relativeHeight="251662336" behindDoc="0" locked="0" layoutInCell="1" allowOverlap="1">
-            <wp:simplePos x="0" y="0"/>
-            <wp:positionH relativeFrom="column">
-              <wp:posOffset>453390</wp:posOffset>
-            </wp:positionH>
-            <wp:positionV relativeFrom="paragraph">
-              <wp:posOffset>1725295</wp:posOffset>
-            </wp:positionV>
-            <wp:extent cx="1828800" cy="514350"/>
-            <wp:effectExtent l="0" t="0" r="0" b="0"/>
-            <wp:wrapNone/>
-            <wp:docPr id="7" name="Рисунок 7"/>
-            <wp:cNvGraphicFramePr>
-              <a:graphicFrameLocks xmlns:a="http://schemas.openxmlformats.org/drawingml/2006/main" noChangeAspect="1"/>
-            </wp:cNvGraphicFramePr>
-            <a:graphic xmlns:a="http://schemas.openxmlformats.org/drawingml/2006/main">
-              <a:graphicData uri="http://schemas.openxmlformats.org/drawingml/2006/picture">
-                <pic:pic xmlns:pic="http://schemas.openxmlformats.org/drawingml/2006/picture">
-                  <pic:nvPicPr>
-                    <pic:cNvPr id="1" name=""/>
-                    <pic:cNvPicPr/>
-                  </pic:nvPicPr>
-                  <pic:blipFill>
-                    <a:blip r:embed="rId6">
-                      <a:extLst>
-                        <a:ext uri="{28A0092B-C50C-407E-A947-70E740481C1C}">
-                          <a14:useLocalDpi xmlns:a14="http://schemas.microsoft.com/office/drawing/2010/main" val="0"/>
-                        </a:ext>
-                      </a:extLst>
-                    </a:blip>
-                    <a:stretch>
-                      <a:fillRect/>
-                    </a:stretch>
-                  </pic:blipFill>
-                  <pic:spPr>
-                    <a:xfrm>
-                      <a:off x="0" y="0"/>
-                      <a:ext cx="1828800" cy="514350"/>
-                    </a:xfrm>
-                    <a:prstGeom prst="rect">
-                      <a:avLst/>
-                    </a:prstGeom>
-                  </pic:spPr>
-                </pic:pic>
-              </a:graphicData>
-            </a:graphic>
-          </wp:anchor>
-        </w:drawing>
-      </w:r>
-      <w:r>
-        <w:rPr>
-          <w:noProof/>
-          <w:lang w:eastAsia="ru-RU"/>
-        </w:rPr>
-        <w:drawing>
-          <wp:anchor distT="0" distB="0" distL="114300" distR="114300" simplePos="0" relativeHeight="251659264" behindDoc="0" locked="0" layoutInCell="1" allowOverlap="1" wp14:anchorId="26A463FF" wp14:editId="0B9CE875">
-            <wp:simplePos x="0" y="0"/>
-            <wp:positionH relativeFrom="column">
-              <wp:posOffset>300990</wp:posOffset>
-            </wp:positionH>
-            <wp:positionV relativeFrom="paragraph">
-              <wp:posOffset>1087120</wp:posOffset>
-            </wp:positionV>
-            <wp:extent cx="2800350" cy="657225"/>
-            <wp:effectExtent l="0" t="0" r="0" b="9525"/>
-            <wp:wrapNone/>
-            <wp:docPr id="4" name="Рисунок 4"/>
-            <wp:cNvGraphicFramePr>
-              <a:graphicFrameLocks xmlns:a="http://schemas.openxmlformats.org/drawingml/2006/main" noChangeAspect="1"/>
-            </wp:cNvGraphicFramePr>
-            <a:graphic xmlns:a="http://schemas.openxmlformats.org/drawingml/2006/main">
-              <a:graphicData uri="http://schemas.openxmlformats.org/drawingml/2006/picture">
-                <pic:pic xmlns:pic="http://schemas.openxmlformats.org/drawingml/2006/picture">
-                  <pic:nvPicPr>
-                    <pic:cNvPr id="1" name=""/>
-                    <pic:cNvPicPr/>
-                  </pic:nvPicPr>
-                  <pic:blipFill>
-                    <a:blip r:embed="rId7">
-                      <a:extLst>
-                        <a:ext uri="{28A0092B-C50C-407E-A947-70E740481C1C}">
-                          <a14:useLocalDpi xmlns:a14="http://schemas.microsoft.com/office/drawing/2010/main" val="0"/>
-                        </a:ext>
-                      </a:extLst>
-                    </a:blip>
-                    <a:stretch>
-                      <a:fillRect/>
-                    </a:stretch>
-                  </pic:blipFill>
-                  <pic:spPr>
-                    <a:xfrm>
-                      <a:off x="0" y="0"/>
-                      <a:ext cx="2800350" cy="657225"/>
-                    </a:xfrm>
-                    <a:prstGeom prst="rect">
-                      <a:avLst/>
-                    </a:prstGeom>
-                  </pic:spPr>
-                </pic:pic>
-              </a:graphicData>
-            </a:graphic>
-            <wp14:sizeRelH relativeFrom="page">
-              <wp14:pctWidth>0</wp14:pctWidth>
-            </wp14:sizeRelH>
-            <wp14:sizeRelV relativeFrom="page">
-              <wp14:pctHeight>0</wp14:pctHeight>
-            </wp14:sizeRelV>
-          </wp:anchor>
         </w:drawing>
       </w:r>
     </w:p>
